--- a/RPDExport/templates/template.docx
+++ b/RPDExport/templates/template.docx
@@ -4,406 +4,11 @@
   <w:body>
     <w:p>
       <w:pPr>
-        <w:pStyle w:val="1"/>
-        <w:spacing w:before="0" w:after="0" w:line="360" w:lineRule="auto"/>
-        <w:ind w:firstLine="709"/>
-        <w:jc w:val="center"/>
-        <w:rPr>
-          <w:rFonts w:ascii="Times New Roman" w:hAnsi="Times New Roman"/>
-          <w:sz w:val="24"/>
-          <w:szCs w:val="24"/>
-        </w:rPr>
-      </w:pPr>
-      <w:r>
-        <w:rPr>
-          <w:rFonts w:ascii="Times New Roman" w:hAnsi="Times New Roman"/>
-          <w:sz w:val="24"/>
-          <w:szCs w:val="24"/>
-        </w:rPr>
-        <w:t xml:space="preserve">Негосударственное образовательное учреждение </w:t>
-      </w:r>
-      <w:proofErr w:type="gramStart"/>
-      <w:r>
-        <w:rPr>
-          <w:rFonts w:ascii="Times New Roman" w:hAnsi="Times New Roman"/>
-          <w:sz w:val="24"/>
-          <w:szCs w:val="24"/>
-        </w:rPr>
-        <w:t>высшего</w:t>
-      </w:r>
-      <w:proofErr w:type="gramEnd"/>
-    </w:p>
-    <w:p>
-      <w:pPr>
-        <w:widowControl w:val="0"/>
-        <w:spacing w:after="0" w:line="360" w:lineRule="auto"/>
-        <w:ind w:firstLine="709"/>
-        <w:jc w:val="center"/>
-        <w:rPr>
-          <w:rFonts w:ascii="Times New Roman" w:hAnsi="Times New Roman"/>
-          <w:b/>
-          <w:sz w:val="24"/>
-          <w:szCs w:val="24"/>
-        </w:rPr>
-      </w:pPr>
-      <w:r>
-        <w:rPr>
-          <w:rFonts w:ascii="Times New Roman" w:hAnsi="Times New Roman"/>
-          <w:b/>
-          <w:sz w:val="24"/>
-          <w:szCs w:val="24"/>
-        </w:rPr>
-        <w:t>профессионального образования</w:t>
-      </w:r>
-    </w:p>
-    <w:p>
-      <w:pPr>
-        <w:widowControl w:val="0"/>
-        <w:spacing w:after="0" w:line="360" w:lineRule="auto"/>
-        <w:ind w:firstLine="709"/>
-        <w:jc w:val="center"/>
-        <w:rPr>
-          <w:rFonts w:ascii="Times New Roman" w:hAnsi="Times New Roman"/>
-          <w:bCs/>
-          <w:outline/>
-          <w:color w:val="000000"/>
-          <w:spacing w:val="60"/>
-          <w:sz w:val="24"/>
-          <w:szCs w:val="24"/>
-          <w14:textOutline w14:w="9525" w14:cap="flat" w14:cmpd="sng" w14:algn="ctr">
-            <w14:solidFill>
-              <w14:srgbClr w14:val="000000"/>
-            </w14:solidFill>
-            <w14:prstDash w14:val="solid"/>
-            <w14:round/>
-          </w14:textOutline>
-          <w14:textFill>
-            <w14:noFill/>
-          </w14:textFill>
-        </w:rPr>
-      </w:pPr>
-      <w:r>
-        <w:rPr>
-          <w:rFonts w:ascii="Times New Roman" w:hAnsi="Times New Roman"/>
-          <w:b/>
-          <w:bCs/>
-          <w:sz w:val="24"/>
-          <w:szCs w:val="24"/>
-        </w:rPr>
-        <w:t>«Санкт-Петербургский</w:t>
-      </w:r>
-      <w:r>
-        <w:rPr>
-          <w:rFonts w:ascii="Times New Roman" w:hAnsi="Times New Roman"/>
-          <w:b/>
-          <w:bCs/>
-          <w:sz w:val="24"/>
-          <w:szCs w:val="24"/>
-        </w:rPr>
-        <w:t xml:space="preserve"> </w:t>
-      </w:r>
-      <w:r>
-        <w:rPr>
-          <w:rFonts w:ascii="Times New Roman" w:hAnsi="Times New Roman"/>
-          <w:b/>
-          <w:bCs/>
-          <w:sz w:val="24"/>
-          <w:szCs w:val="24"/>
-        </w:rPr>
-        <w:t xml:space="preserve">университет </w:t>
-      </w:r>
-      <w:r>
-        <w:rPr>
-          <w:rFonts w:ascii="Times New Roman" w:hAnsi="Times New Roman"/>
-          <w:b/>
-          <w:bCs/>
-          <w:sz w:val="24"/>
-          <w:szCs w:val="24"/>
-        </w:rPr>
-        <w:t xml:space="preserve">технологий </w:t>
-      </w:r>
-      <w:r>
-        <w:rPr>
-          <w:rFonts w:ascii="Times New Roman" w:hAnsi="Times New Roman"/>
-          <w:b/>
-          <w:bCs/>
-          <w:sz w:val="24"/>
-          <w:szCs w:val="24"/>
-        </w:rPr>
-        <w:t>управления и экономики»</w:t>
-      </w:r>
-    </w:p>
-    <w:p>
-      <w:pPr>
-        <w:widowControl w:val="0"/>
-        <w:spacing w:after="0" w:line="360" w:lineRule="auto"/>
-        <w:ind w:firstLine="709"/>
-        <w:jc w:val="center"/>
-        <w:rPr>
-          <w:rFonts w:ascii="Times New Roman" w:hAnsi="Times New Roman"/>
-          <w:bCs/>
-          <w:outline/>
-          <w:color w:val="000000"/>
-          <w:spacing w:val="60"/>
-          <w:sz w:val="24"/>
-          <w:szCs w:val="24"/>
-          <w14:textOutline w14:w="9525" w14:cap="flat" w14:cmpd="sng" w14:algn="ctr">
-            <w14:solidFill>
-              <w14:srgbClr w14:val="000000"/>
-            </w14:solidFill>
-            <w14:prstDash w14:val="solid"/>
-            <w14:round/>
-          </w14:textOutline>
-          <w14:textFill>
-            <w14:noFill/>
-          </w14:textFill>
-        </w:rPr>
-      </w:pPr>
-    </w:p>
-    <w:p>
-      <w:pPr>
-        <w:widowControl w:val="0"/>
-        <w:spacing w:after="0" w:line="360" w:lineRule="auto"/>
-        <w:ind w:firstLine="709"/>
-        <w:jc w:val="center"/>
-        <w:rPr>
-          <w:rFonts w:ascii="Times New Roman" w:hAnsi="Times New Roman"/>
-          <w:b/>
-          <w:bCs/>
-          <w:sz w:val="24"/>
-          <w:szCs w:val="24"/>
-        </w:rPr>
-      </w:pPr>
-    </w:p>
-    <w:p>
-      <w:pPr>
-        <w:widowControl w:val="0"/>
-        <w:spacing w:after="0" w:line="360" w:lineRule="auto"/>
-        <w:ind w:firstLine="709"/>
-        <w:jc w:val="center"/>
-        <w:rPr>
-          <w:rFonts w:ascii="Times New Roman" w:hAnsi="Times New Roman"/>
-          <w:b/>
-          <w:bCs/>
-          <w:sz w:val="24"/>
-          <w:szCs w:val="24"/>
-        </w:rPr>
-      </w:pPr>
-    </w:p>
-    <w:p>
-      <w:pPr>
-        <w:widowControl w:val="0"/>
-        <w:autoSpaceDE w:val="0"/>
-        <w:autoSpaceDN w:val="0"/>
-        <w:adjustRightInd w:val="0"/>
-        <w:spacing w:after="0" w:line="360" w:lineRule="auto"/>
-        <w:ind w:firstLine="709"/>
-        <w:rPr>
-          <w:rFonts w:ascii="Times New Roman CYR" w:eastAsia="Calibri" w:hAnsi="Times New Roman CYR" w:cs="Times New Roman CYR"/>
-          <w:b/>
-          <w:bCs/>
-          <w:sz w:val="24"/>
-          <w:szCs w:val="24"/>
-          <w:lang w:eastAsia="en-US"/>
-        </w:rPr>
-      </w:pPr>
-      <w:r>
-        <w:rPr>
-          <w:rFonts w:ascii="Times New Roman CYR" w:eastAsia="Calibri" w:hAnsi="Times New Roman CYR" w:cs="Times New Roman CYR"/>
-          <w:b/>
-          <w:bCs/>
-          <w:sz w:val="24"/>
-          <w:szCs w:val="24"/>
-          <w:lang w:eastAsia="en-US"/>
-        </w:rPr>
-        <w:t>УТВЕРЖДАЮ</w:t>
-      </w:r>
-    </w:p>
-    <w:p>
-      <w:pPr>
-        <w:autoSpaceDE w:val="0"/>
-        <w:autoSpaceDN w:val="0"/>
-        <w:adjustRightInd w:val="0"/>
-        <w:spacing w:after="0" w:line="360" w:lineRule="auto"/>
-        <w:ind w:firstLine="709"/>
-        <w:rPr>
-          <w:rFonts w:ascii="Times New Roman CYR" w:eastAsia="Calibri" w:hAnsi="Times New Roman CYR" w:cs="Times New Roman CYR"/>
-          <w:sz w:val="24"/>
-          <w:szCs w:val="24"/>
-          <w:lang w:eastAsia="en-US"/>
-        </w:rPr>
-      </w:pPr>
-      <w:r>
-        <w:rPr>
-          <w:rFonts w:ascii="Times New Roman CYR" w:eastAsia="Calibri" w:hAnsi="Times New Roman CYR" w:cs="Times New Roman CYR"/>
-          <w:sz w:val="24"/>
-          <w:szCs w:val="24"/>
-          <w:lang w:eastAsia="en-US"/>
-        </w:rPr>
-        <w:t>Первый проректор</w:t>
-      </w:r>
-    </w:p>
-    <w:p>
-      <w:pPr>
-        <w:autoSpaceDE w:val="0"/>
-        <w:autoSpaceDN w:val="0"/>
-        <w:adjustRightInd w:val="0"/>
-        <w:spacing w:after="0" w:line="360" w:lineRule="auto"/>
-        <w:ind w:firstLine="709"/>
-        <w:rPr>
-          <w:rFonts w:ascii="Times New Roman CYR" w:eastAsia="Calibri" w:hAnsi="Times New Roman CYR" w:cs="Times New Roman CYR"/>
-          <w:sz w:val="24"/>
-          <w:szCs w:val="24"/>
-          <w:lang w:eastAsia="en-US"/>
-        </w:rPr>
-      </w:pPr>
-      <w:r>
-        <w:rPr>
-          <w:rFonts w:ascii="Times New Roman CYR" w:eastAsia="Calibri" w:hAnsi="Times New Roman CYR" w:cs="Times New Roman CYR"/>
-          <w:sz w:val="24"/>
-          <w:szCs w:val="24"/>
-          <w:lang w:eastAsia="en-US"/>
-        </w:rPr>
-        <w:t>_________________</w:t>
-      </w:r>
-      <w:proofErr w:type="spellStart"/>
-      <w:r>
-        <w:rPr>
-          <w:rFonts w:ascii="Times New Roman CYR" w:eastAsia="Calibri" w:hAnsi="Times New Roman CYR" w:cs="Times New Roman CYR"/>
-          <w:sz w:val="24"/>
-          <w:szCs w:val="24"/>
-          <w:lang w:eastAsia="en-US"/>
-        </w:rPr>
-        <w:t>С.В.Авдашкевич</w:t>
-      </w:r>
-      <w:proofErr w:type="spellEnd"/>
-    </w:p>
-    <w:p>
-      <w:pPr>
-        <w:widowControl w:val="0"/>
-        <w:spacing w:after="0" w:line="360" w:lineRule="auto"/>
-        <w:ind w:firstLine="709"/>
-        <w:outlineLvl w:val="5"/>
-        <w:rPr>
-          <w:rFonts w:ascii="Times New Roman CYR" w:eastAsia="Calibri" w:hAnsi="Times New Roman CYR" w:cs="Times New Roman CYR"/>
-          <w:sz w:val="24"/>
-          <w:szCs w:val="24"/>
-          <w:lang w:eastAsia="en-US"/>
-        </w:rPr>
-      </w:pPr>
-      <w:r>
-        <w:rPr>
-          <w:rFonts w:ascii="Times New Roman CYR" w:eastAsia="Calibri" w:hAnsi="Times New Roman CYR" w:cs="Times New Roman CYR"/>
-          <w:sz w:val="24"/>
-          <w:szCs w:val="24"/>
-          <w:lang w:eastAsia="en-US"/>
-        </w:rPr>
-        <w:t>«____  » _____________ 201</w:t>
-      </w:r>
-      <w:r>
-        <w:rPr>
-          <w:rFonts w:ascii="Times New Roman CYR" w:eastAsia="Calibri" w:hAnsi="Times New Roman CYR" w:cs="Times New Roman CYR"/>
-          <w:sz w:val="24"/>
-          <w:szCs w:val="24"/>
-          <w:lang w:eastAsia="en-US"/>
-        </w:rPr>
-        <w:t>7</w:t>
-      </w:r>
-      <w:r>
-        <w:rPr>
-          <w:rFonts w:ascii="Times New Roman CYR" w:eastAsia="Calibri" w:hAnsi="Times New Roman CYR" w:cs="Times New Roman CYR"/>
-          <w:sz w:val="24"/>
-          <w:szCs w:val="24"/>
-          <w:lang w:eastAsia="en-US"/>
-        </w:rPr>
-        <w:t xml:space="preserve"> г</w:t>
-      </w:r>
-    </w:p>
-    <w:p>
-      <w:pPr>
-        <w:widowControl w:val="0"/>
-        <w:spacing w:after="0" w:line="360" w:lineRule="auto"/>
-        <w:ind w:firstLine="709"/>
-        <w:jc w:val="center"/>
-        <w:outlineLvl w:val="5"/>
-        <w:rPr>
-          <w:rFonts w:ascii="Times New Roman" w:hAnsi="Times New Roman"/>
-          <w:b/>
-          <w:bCs/>
-          <w:color w:val="000000"/>
-          <w:sz w:val="24"/>
-          <w:szCs w:val="24"/>
-        </w:rPr>
-      </w:pPr>
-    </w:p>
-    <w:p>
-      <w:pPr>
-        <w:widowControl w:val="0"/>
-        <w:spacing w:after="0" w:line="360" w:lineRule="auto"/>
-        <w:ind w:firstLine="709"/>
-        <w:jc w:val="center"/>
-        <w:outlineLvl w:val="5"/>
-        <w:rPr>
-          <w:rFonts w:ascii="Times New Roman" w:hAnsi="Times New Roman"/>
-          <w:b/>
-          <w:bCs/>
-          <w:color w:val="000000"/>
-          <w:sz w:val="24"/>
-          <w:szCs w:val="24"/>
-        </w:rPr>
-      </w:pPr>
-    </w:p>
-    <w:p>
-      <w:pPr>
         <w:shd w:val="clear" w:color="auto" w:fill="FFFFFF"/>
         <w:spacing w:after="0" w:line="360" w:lineRule="auto"/>
         <w:ind w:firstLine="709"/>
         <w:jc w:val="center"/>
         <w:rPr>
-          <w:rFonts w:ascii="Times New Roman" w:hAnsi="Times New Roman"/>
-          <w:b/>
-          <w:sz w:val="24"/>
-          <w:szCs w:val="24"/>
-        </w:rPr>
-      </w:pPr>
-      <w:r>
-        <w:rPr>
-          <w:rFonts w:ascii="Times New Roman" w:hAnsi="Times New Roman"/>
-          <w:b/>
-          <w:sz w:val="24"/>
-          <w:szCs w:val="24"/>
-        </w:rPr>
-        <w:t>РАБОЧАЯ ПРОГРАММА</w:t>
-      </w:r>
-    </w:p>
-    <w:p>
-      <w:pPr>
-        <w:shd w:val="clear" w:color="auto" w:fill="FFFFFF"/>
-        <w:spacing w:after="0" w:line="360" w:lineRule="auto"/>
-        <w:ind w:firstLine="709"/>
-        <w:jc w:val="center"/>
-        <w:rPr>
-          <w:rFonts w:ascii="Times New Roman" w:hAnsi="Times New Roman"/>
-          <w:sz w:val="24"/>
-          <w:szCs w:val="24"/>
-        </w:rPr>
-      </w:pPr>
-      <w:r>
-        <w:rPr>
-          <w:rFonts w:ascii="Times New Roman" w:hAnsi="Times New Roman"/>
-          <w:sz w:val="24"/>
-          <w:szCs w:val="24"/>
-        </w:rPr>
-        <w:t>учебной дисциплины</w:t>
-      </w:r>
-    </w:p>
-    <w:p>
-      <w:pPr>
-        <w:shd w:val="clear" w:color="auto" w:fill="FFFFFF"/>
-        <w:spacing w:after="0" w:line="360" w:lineRule="auto"/>
-        <w:ind w:firstLine="709"/>
-        <w:jc w:val="center"/>
-        <w:rPr>
           <w:rFonts w:ascii="Times New Roman" w:eastAsia="Calibri" w:hAnsi="Times New Roman"/>
           <w:b/>
           <w:sz w:val="24"/>
@@ -441,858 +46,6 @@
         </w:rPr>
         <w:t>}</w:t>
       </w:r>
-    </w:p>
-    <w:p>
-      <w:pPr>
-        <w:shd w:val="clear" w:color="auto" w:fill="FFFFFF"/>
-        <w:spacing w:after="0" w:line="360" w:lineRule="auto"/>
-        <w:ind w:firstLine="709"/>
-        <w:jc w:val="center"/>
-        <w:rPr>
-          <w:rFonts w:ascii="Times New Roman" w:hAnsi="Times New Roman"/>
-          <w:sz w:val="24"/>
-          <w:szCs w:val="24"/>
-        </w:rPr>
-      </w:pPr>
-    </w:p>
-    <w:tbl>
-      <w:tblPr>
-        <w:tblStyle w:val="af1"/>
-        <w:tblW w:w="0" w:type="auto"/>
-        <w:tblBorders>
-          <w:top w:val="none" w:sz="0" w:space="0" w:color="auto"/>
-          <w:left w:val="none" w:sz="0" w:space="0" w:color="auto"/>
-          <w:bottom w:val="none" w:sz="0" w:space="0" w:color="auto"/>
-          <w:right w:val="none" w:sz="0" w:space="0" w:color="auto"/>
-          <w:insideH w:val="none" w:sz="0" w:space="0" w:color="auto"/>
-          <w:insideV w:val="none" w:sz="0" w:space="0" w:color="auto"/>
-        </w:tblBorders>
-        <w:tblLook w:val="04A0" w:firstRow="1" w:lastRow="0" w:firstColumn="1" w:lastColumn="0" w:noHBand="0" w:noVBand="1"/>
-      </w:tblPr>
-      <w:tblGrid>
-        <w:gridCol w:w="4643"/>
-        <w:gridCol w:w="4643"/>
-      </w:tblGrid>
-      <w:tr>
-        <w:tc>
-          <w:tcPr>
-            <w:tcW w:w="4643" w:type="dxa"/>
-          </w:tcPr>
-          <w:p>
-            <w:pPr>
-              <w:spacing w:after="0" w:line="360" w:lineRule="auto"/>
-              <w:ind w:firstLine="709"/>
-              <w:rPr>
-                <w:rFonts w:ascii="Times New Roman" w:hAnsi="Times New Roman"/>
-                <w:sz w:val="24"/>
-                <w:szCs w:val="24"/>
-              </w:rPr>
-            </w:pPr>
-            <w:r>
-              <w:rPr>
-                <w:rFonts w:ascii="Times New Roman" w:hAnsi="Times New Roman"/>
-                <w:bCs/>
-                <w:sz w:val="24"/>
-                <w:szCs w:val="24"/>
-              </w:rPr>
-              <w:t>Для напр</w:t>
-            </w:r>
-            <w:bookmarkStart w:id="0" w:name="Title"/>
-            <w:bookmarkEnd w:id="0"/>
-            <w:r>
-              <w:rPr>
-                <w:rFonts w:ascii="Times New Roman" w:hAnsi="Times New Roman"/>
-                <w:bCs/>
-                <w:sz w:val="24"/>
-                <w:szCs w:val="24"/>
-              </w:rPr>
-              <w:t>авления подготовки</w:t>
-            </w:r>
-          </w:p>
-        </w:tc>
-        <w:tc>
-          <w:tcPr>
-            <w:tcW w:w="4643" w:type="dxa"/>
-            <w:vMerge w:val="restart"/>
-          </w:tcPr>
-          <w:p>
-            <w:pPr>
-              <w:spacing w:after="0" w:line="360" w:lineRule="auto"/>
-              <w:ind w:firstLine="709"/>
-              <w:rPr>
-                <w:rFonts w:ascii="Times New Roman" w:hAnsi="Times New Roman"/>
-                <w:sz w:val="24"/>
-                <w:szCs w:val="24"/>
-              </w:rPr>
-            </w:pPr>
-          </w:p>
-        </w:tc>
-      </w:tr>
-      <w:tr>
-        <w:tc>
-          <w:tcPr>
-            <w:tcW w:w="4643" w:type="dxa"/>
-          </w:tcPr>
-          <w:p>
-            <w:pPr>
-              <w:spacing w:after="0" w:line="360" w:lineRule="auto"/>
-              <w:ind w:firstLine="709"/>
-              <w:rPr>
-                <w:rFonts w:ascii="Times New Roman" w:hAnsi="Times New Roman"/>
-                <w:sz w:val="24"/>
-                <w:szCs w:val="24"/>
-              </w:rPr>
-            </w:pPr>
-            <w:r>
-              <w:rPr>
-                <w:rFonts w:ascii="Times New Roman" w:hAnsi="Times New Roman"/>
-                <w:bCs/>
-                <w:sz w:val="24"/>
-                <w:szCs w:val="24"/>
-              </w:rPr>
-              <w:t>Направленность (профиль) ОП</w:t>
-            </w:r>
-            <w:r>
-              <w:rPr>
-                <w:rFonts w:ascii="Times New Roman" w:hAnsi="Times New Roman"/>
-                <w:bCs/>
-                <w:sz w:val="24"/>
-                <w:szCs w:val="24"/>
-                <w:lang w:val="en-US"/>
-              </w:rPr>
-              <w:t xml:space="preserve"> </w:t>
-            </w:r>
-            <w:proofErr w:type="gramStart"/>
-            <w:r>
-              <w:rPr>
-                <w:rFonts w:ascii="Times New Roman" w:hAnsi="Times New Roman"/>
-                <w:bCs/>
-                <w:sz w:val="24"/>
-                <w:szCs w:val="24"/>
-              </w:rPr>
-              <w:t>ВО</w:t>
-            </w:r>
-            <w:proofErr w:type="gramEnd"/>
-          </w:p>
-        </w:tc>
-        <w:tc>
-          <w:tcPr>
-            <w:tcW w:w="4643" w:type="dxa"/>
-            <w:vMerge/>
-          </w:tcPr>
-          <w:p>
-            <w:pPr>
-              <w:spacing w:after="0" w:line="360" w:lineRule="auto"/>
-              <w:ind w:firstLine="709"/>
-              <w:rPr>
-                <w:rFonts w:ascii="Times New Roman" w:hAnsi="Times New Roman"/>
-                <w:sz w:val="24"/>
-                <w:szCs w:val="24"/>
-              </w:rPr>
-            </w:pPr>
-          </w:p>
-        </w:tc>
-      </w:tr>
-      <w:tr>
-        <w:tc>
-          <w:tcPr>
-            <w:tcW w:w="4643" w:type="dxa"/>
-          </w:tcPr>
-          <w:p>
-            <w:pPr>
-              <w:spacing w:after="0" w:line="360" w:lineRule="auto"/>
-              <w:ind w:firstLine="709"/>
-              <w:rPr>
-                <w:rFonts w:ascii="Times New Roman" w:hAnsi="Times New Roman"/>
-                <w:sz w:val="24"/>
-                <w:szCs w:val="24"/>
-              </w:rPr>
-            </w:pPr>
-            <w:r>
-              <w:rPr>
-                <w:rFonts w:ascii="Times New Roman" w:hAnsi="Times New Roman"/>
-                <w:bCs/>
-                <w:sz w:val="24"/>
-                <w:szCs w:val="24"/>
-              </w:rPr>
-              <w:t>Уровень высшего образования</w:t>
-            </w:r>
-          </w:p>
-        </w:tc>
-        <w:tc>
-          <w:tcPr>
-            <w:tcW w:w="4643" w:type="dxa"/>
-          </w:tcPr>
-          <w:p>
-            <w:pPr>
-              <w:spacing w:after="0" w:line="360" w:lineRule="auto"/>
-              <w:ind w:firstLine="709"/>
-              <w:rPr>
-                <w:rFonts w:ascii="Times New Roman" w:hAnsi="Times New Roman"/>
-                <w:sz w:val="24"/>
-                <w:szCs w:val="24"/>
-              </w:rPr>
-            </w:pPr>
-          </w:p>
-        </w:tc>
-      </w:tr>
-      <w:tr>
-        <w:tc>
-          <w:tcPr>
-            <w:tcW w:w="4643" w:type="dxa"/>
-          </w:tcPr>
-          <w:p>
-            <w:pPr>
-              <w:spacing w:after="0" w:line="360" w:lineRule="auto"/>
-              <w:ind w:firstLine="709"/>
-              <w:rPr>
-                <w:rFonts w:ascii="Times New Roman" w:hAnsi="Times New Roman"/>
-                <w:sz w:val="24"/>
-                <w:szCs w:val="24"/>
-              </w:rPr>
-            </w:pPr>
-            <w:r>
-              <w:rPr>
-                <w:rFonts w:ascii="Times New Roman" w:hAnsi="Times New Roman"/>
-                <w:sz w:val="24"/>
-                <w:szCs w:val="24"/>
-              </w:rPr>
-              <w:t xml:space="preserve">Тип ОП </w:t>
-            </w:r>
-            <w:proofErr w:type="gramStart"/>
-            <w:r>
-              <w:rPr>
-                <w:rFonts w:ascii="Times New Roman" w:hAnsi="Times New Roman"/>
-                <w:sz w:val="24"/>
-                <w:szCs w:val="24"/>
-              </w:rPr>
-              <w:t>ВО</w:t>
-            </w:r>
-            <w:proofErr w:type="gramEnd"/>
-          </w:p>
-        </w:tc>
-        <w:tc>
-          <w:tcPr>
-            <w:tcW w:w="4643" w:type="dxa"/>
-          </w:tcPr>
-          <w:p>
-            <w:pPr>
-              <w:spacing w:after="0" w:line="360" w:lineRule="auto"/>
-              <w:ind w:firstLine="709"/>
-              <w:rPr>
-                <w:rFonts w:ascii="Times New Roman" w:hAnsi="Times New Roman"/>
-                <w:sz w:val="24"/>
-                <w:szCs w:val="24"/>
-              </w:rPr>
-            </w:pPr>
-          </w:p>
-        </w:tc>
-      </w:tr>
-      <w:tr>
-        <w:tc>
-          <w:tcPr>
-            <w:tcW w:w="4643" w:type="dxa"/>
-          </w:tcPr>
-          <w:p>
-            <w:pPr>
-              <w:spacing w:after="0" w:line="360" w:lineRule="auto"/>
-              <w:ind w:firstLine="709"/>
-              <w:rPr>
-                <w:rFonts w:ascii="Times New Roman" w:hAnsi="Times New Roman"/>
-                <w:sz w:val="24"/>
-                <w:szCs w:val="24"/>
-              </w:rPr>
-            </w:pPr>
-            <w:r>
-              <w:rPr>
-                <w:rFonts w:ascii="Times New Roman" w:hAnsi="Times New Roman"/>
-                <w:bCs/>
-                <w:sz w:val="24"/>
-                <w:szCs w:val="24"/>
-              </w:rPr>
-              <w:t>Форма обучения</w:t>
-            </w:r>
-          </w:p>
-        </w:tc>
-        <w:tc>
-          <w:tcPr>
-            <w:tcW w:w="4643" w:type="dxa"/>
-          </w:tcPr>
-          <w:p>
-            <w:pPr>
-              <w:spacing w:after="0" w:line="360" w:lineRule="auto"/>
-              <w:ind w:firstLine="709"/>
-              <w:rPr>
-                <w:rFonts w:ascii="Times New Roman" w:hAnsi="Times New Roman"/>
-                <w:sz w:val="24"/>
-                <w:szCs w:val="24"/>
-              </w:rPr>
-            </w:pPr>
-          </w:p>
-        </w:tc>
-      </w:tr>
-    </w:tbl>
-    <w:p>
-      <w:pPr>
-        <w:shd w:val="clear" w:color="auto" w:fill="FFFFFF"/>
-        <w:spacing w:after="0" w:line="360" w:lineRule="auto"/>
-        <w:ind w:firstLine="709"/>
-        <w:jc w:val="center"/>
-        <w:rPr>
-          <w:rFonts w:ascii="Times New Roman" w:hAnsi="Times New Roman"/>
-          <w:sz w:val="24"/>
-          <w:szCs w:val="24"/>
-        </w:rPr>
-      </w:pPr>
-    </w:p>
-    <w:p>
-      <w:pPr>
-        <w:spacing w:after="0" w:line="360" w:lineRule="auto"/>
-        <w:ind w:firstLine="709"/>
-        <w:jc w:val="center"/>
-        <w:rPr>
-          <w:rFonts w:ascii="Times New Roman" w:hAnsi="Times New Roman"/>
-          <w:b/>
-          <w:sz w:val="24"/>
-          <w:szCs w:val="24"/>
-          <w:lang w:val="en-US"/>
-        </w:rPr>
-      </w:pPr>
-    </w:p>
-    <w:p>
-      <w:pPr>
-        <w:spacing w:after="0" w:line="360" w:lineRule="auto"/>
-        <w:ind w:firstLine="709"/>
-        <w:jc w:val="center"/>
-        <w:rPr>
-          <w:rFonts w:ascii="Times New Roman" w:hAnsi="Times New Roman"/>
-          <w:b/>
-          <w:sz w:val="24"/>
-          <w:szCs w:val="24"/>
-          <w:lang w:val="en-US"/>
-        </w:rPr>
-      </w:pPr>
-    </w:p>
-    <w:p>
-      <w:pPr>
-        <w:spacing w:after="0" w:line="360" w:lineRule="auto"/>
-        <w:ind w:firstLine="709"/>
-        <w:jc w:val="center"/>
-        <w:rPr>
-          <w:rFonts w:ascii="Times New Roman" w:hAnsi="Times New Roman"/>
-          <w:b/>
-          <w:sz w:val="24"/>
-          <w:szCs w:val="24"/>
-          <w:lang w:val="en-US"/>
-        </w:rPr>
-      </w:pPr>
-    </w:p>
-    <w:p>
-      <w:pPr>
-        <w:spacing w:after="0" w:line="360" w:lineRule="auto"/>
-        <w:ind w:firstLine="709"/>
-        <w:jc w:val="center"/>
-        <w:rPr>
-          <w:rFonts w:ascii="Times New Roman" w:hAnsi="Times New Roman"/>
-          <w:b/>
-          <w:sz w:val="24"/>
-          <w:szCs w:val="24"/>
-          <w:lang w:val="en-US"/>
-        </w:rPr>
-      </w:pPr>
-    </w:p>
-    <w:p>
-      <w:pPr>
-        <w:spacing w:after="0" w:line="360" w:lineRule="auto"/>
-        <w:ind w:firstLine="709"/>
-        <w:jc w:val="center"/>
-        <w:rPr>
-          <w:rFonts w:ascii="Times New Roman" w:hAnsi="Times New Roman"/>
-          <w:b/>
-          <w:sz w:val="24"/>
-          <w:szCs w:val="24"/>
-          <w:lang w:val="en-US"/>
-        </w:rPr>
-      </w:pPr>
-    </w:p>
-    <w:p>
-      <w:pPr>
-        <w:spacing w:after="0" w:line="360" w:lineRule="auto"/>
-        <w:ind w:firstLine="709"/>
-        <w:jc w:val="center"/>
-        <w:rPr>
-          <w:rFonts w:ascii="Times New Roman" w:hAnsi="Times New Roman"/>
-          <w:b/>
-          <w:sz w:val="24"/>
-          <w:szCs w:val="24"/>
-          <w:lang w:val="en-US"/>
-        </w:rPr>
-      </w:pPr>
-    </w:p>
-    <w:p>
-      <w:pPr>
-        <w:spacing w:after="0" w:line="360" w:lineRule="auto"/>
-        <w:ind w:firstLine="709"/>
-        <w:jc w:val="center"/>
-        <w:rPr>
-          <w:rFonts w:ascii="Times New Roman" w:hAnsi="Times New Roman"/>
-          <w:b/>
-          <w:sz w:val="24"/>
-          <w:szCs w:val="24"/>
-          <w:lang w:val="en-US"/>
-        </w:rPr>
-      </w:pPr>
-    </w:p>
-    <w:p>
-      <w:pPr>
-        <w:spacing w:after="0" w:line="360" w:lineRule="auto"/>
-        <w:ind w:firstLine="709"/>
-        <w:jc w:val="center"/>
-        <w:rPr>
-          <w:rFonts w:ascii="Times New Roman" w:hAnsi="Times New Roman"/>
-          <w:b/>
-          <w:sz w:val="24"/>
-          <w:szCs w:val="24"/>
-          <w:lang w:val="en-US"/>
-        </w:rPr>
-      </w:pPr>
-    </w:p>
-    <w:p>
-      <w:pPr>
-        <w:spacing w:after="0" w:line="360" w:lineRule="auto"/>
-        <w:ind w:firstLine="709"/>
-        <w:jc w:val="center"/>
-        <w:rPr>
-          <w:rFonts w:ascii="Times New Roman" w:hAnsi="Times New Roman"/>
-          <w:b/>
-          <w:sz w:val="24"/>
-          <w:szCs w:val="24"/>
-        </w:rPr>
-      </w:pPr>
-    </w:p>
-    <w:p>
-      <w:pPr>
-        <w:spacing w:after="0" w:line="360" w:lineRule="auto"/>
-        <w:ind w:firstLine="709"/>
-        <w:jc w:val="center"/>
-        <w:rPr>
-          <w:rFonts w:ascii="Times New Roman" w:hAnsi="Times New Roman"/>
-          <w:b/>
-          <w:bCs/>
-          <w:sz w:val="24"/>
-          <w:szCs w:val="24"/>
-        </w:rPr>
-      </w:pPr>
-      <w:r>
-        <w:rPr>
-          <w:rFonts w:ascii="Times New Roman" w:hAnsi="Times New Roman"/>
-          <w:b/>
-          <w:bCs/>
-          <w:sz w:val="24"/>
-          <w:szCs w:val="24"/>
-        </w:rPr>
-        <w:t>Санкт-Петербург</w:t>
-      </w:r>
-    </w:p>
-    <w:p>
-      <w:pPr>
-        <w:spacing w:after="0" w:line="360" w:lineRule="auto"/>
-        <w:ind w:firstLine="709"/>
-        <w:jc w:val="center"/>
-        <w:rPr>
-          <w:rFonts w:ascii="Times New Roman" w:hAnsi="Times New Roman"/>
-          <w:b/>
-          <w:bCs/>
-          <w:sz w:val="24"/>
-          <w:szCs w:val="24"/>
-          <w:lang w:val="en-US"/>
-        </w:rPr>
-      </w:pPr>
-      <w:r>
-        <w:rPr>
-          <w:rFonts w:ascii="Times New Roman" w:hAnsi="Times New Roman"/>
-          <w:b/>
-          <w:bCs/>
-          <w:sz w:val="24"/>
-          <w:szCs w:val="24"/>
-          <w:highlight w:val="yellow"/>
-        </w:rPr>
-        <w:t>{</w:t>
-      </w:r>
-      <w:proofErr w:type="spellStart"/>
-      <w:r>
-        <w:rPr>
-          <w:rFonts w:ascii="Times New Roman" w:hAnsi="Times New Roman"/>
-          <w:b/>
-          <w:bCs/>
-          <w:sz w:val="24"/>
-          <w:szCs w:val="24"/>
-          <w:highlight w:val="yellow"/>
-        </w:rPr>
-        <w:t>yearTitle</w:t>
-      </w:r>
-      <w:proofErr w:type="spellEnd"/>
-      <w:r>
-        <w:rPr>
-          <w:rFonts w:ascii="Times New Roman" w:hAnsi="Times New Roman"/>
-          <w:b/>
-          <w:bCs/>
-          <w:sz w:val="24"/>
-          <w:szCs w:val="24"/>
-        </w:rPr>
-        <w:t>}</w:t>
-      </w:r>
-    </w:p>
-    <w:p>
-      <w:pPr>
-        <w:spacing w:after="0" w:line="360" w:lineRule="auto"/>
-        <w:ind w:firstLine="709"/>
-        <w:jc w:val="center"/>
-        <w:rPr>
-          <w:rFonts w:ascii="Times New Roman" w:hAnsi="Times New Roman"/>
-          <w:bCs/>
-          <w:caps/>
-          <w:sz w:val="24"/>
-          <w:szCs w:val="24"/>
-        </w:rPr>
-      </w:pPr>
-      <w:r>
-        <w:rPr>
-          <w:rFonts w:ascii="Times New Roman" w:hAnsi="Times New Roman"/>
-          <w:bCs/>
-          <w:caps/>
-          <w:sz w:val="24"/>
-          <w:szCs w:val="24"/>
-        </w:rPr>
-        <w:br w:type="page"/>
-      </w:r>
-    </w:p>
-    <w:p>
-      <w:pPr>
-        <w:widowControl w:val="0"/>
-        <w:spacing w:after="0" w:line="360" w:lineRule="auto"/>
-        <w:ind w:firstLine="709"/>
-        <w:jc w:val="both"/>
-        <w:rPr>
-          <w:rFonts w:ascii="Times New Roman" w:hAnsi="Times New Roman"/>
-          <w:bCs/>
-          <w:caps/>
-          <w:sz w:val="24"/>
-          <w:szCs w:val="24"/>
-        </w:rPr>
-      </w:pPr>
-      <w:r>
-        <w:rPr>
-          <w:rFonts w:ascii="Times New Roman" w:hAnsi="Times New Roman"/>
-          <w:bCs/>
-          <w:caps/>
-          <w:sz w:val="24"/>
-          <w:szCs w:val="24"/>
-        </w:rPr>
-        <w:lastRenderedPageBreak/>
-        <w:t>Обсуждено</w:t>
-      </w:r>
-    </w:p>
-    <w:p>
-      <w:pPr>
-        <w:widowControl w:val="0"/>
-        <w:spacing w:after="0" w:line="360" w:lineRule="auto"/>
-        <w:ind w:firstLine="709"/>
-        <w:jc w:val="both"/>
-        <w:rPr>
-          <w:rFonts w:ascii="Times New Roman" w:hAnsi="Times New Roman"/>
-          <w:bCs/>
-          <w:sz w:val="24"/>
-          <w:szCs w:val="24"/>
-        </w:rPr>
-      </w:pPr>
-      <w:r>
-        <w:rPr>
-          <w:rFonts w:ascii="Times New Roman" w:hAnsi="Times New Roman"/>
-          <w:bCs/>
-          <w:sz w:val="24"/>
-          <w:szCs w:val="24"/>
-        </w:rPr>
-        <w:t>на заседании кафедры Информационных технологий и математики</w:t>
-      </w:r>
-    </w:p>
-    <w:p>
-      <w:pPr>
-        <w:widowControl w:val="0"/>
-        <w:spacing w:after="0" w:line="360" w:lineRule="auto"/>
-        <w:ind w:firstLine="709"/>
-        <w:jc w:val="both"/>
-        <w:rPr>
-          <w:rFonts w:ascii="Times New Roman" w:hAnsi="Times New Roman"/>
-          <w:bCs/>
-          <w:sz w:val="24"/>
-          <w:szCs w:val="24"/>
-        </w:rPr>
-      </w:pPr>
-      <w:r>
-        <w:rPr>
-          <w:rFonts w:ascii="Times New Roman" w:hAnsi="Times New Roman"/>
-          <w:bCs/>
-          <w:sz w:val="24"/>
-          <w:szCs w:val="24"/>
-        </w:rPr>
-        <w:t>«____»________________</w:t>
-      </w:r>
-      <w:r>
-        <w:rPr>
-          <w:rFonts w:ascii="Times New Roman" w:hAnsi="Times New Roman"/>
-          <w:bCs/>
-          <w:sz w:val="24"/>
-          <w:szCs w:val="24"/>
-        </w:rPr>
-        <w:t xml:space="preserve"> </w:t>
-      </w:r>
-      <w:r>
-        <w:rPr>
-          <w:rFonts w:ascii="Times New Roman" w:hAnsi="Times New Roman"/>
-          <w:bCs/>
-          <w:sz w:val="24"/>
-          <w:szCs w:val="24"/>
-        </w:rPr>
-        <w:t>2017</w:t>
-      </w:r>
-      <w:r>
-        <w:rPr>
-          <w:rFonts w:ascii="Times New Roman" w:hAnsi="Times New Roman"/>
-          <w:bCs/>
-          <w:sz w:val="24"/>
-          <w:szCs w:val="24"/>
-        </w:rPr>
-        <w:t xml:space="preserve"> </w:t>
-      </w:r>
-      <w:r>
-        <w:rPr>
-          <w:rFonts w:ascii="Times New Roman" w:hAnsi="Times New Roman"/>
-          <w:bCs/>
-          <w:sz w:val="24"/>
-          <w:szCs w:val="24"/>
-        </w:rPr>
-        <w:t xml:space="preserve">г., протокол № </w:t>
-      </w:r>
-    </w:p>
-    <w:p>
-      <w:pPr>
-        <w:widowControl w:val="0"/>
-        <w:spacing w:after="0" w:line="360" w:lineRule="auto"/>
-        <w:ind w:firstLine="709"/>
-        <w:jc w:val="both"/>
-        <w:rPr>
-          <w:rFonts w:ascii="Times New Roman" w:hAnsi="Times New Roman"/>
-          <w:bCs/>
-          <w:position w:val="6"/>
-          <w:sz w:val="24"/>
-          <w:szCs w:val="24"/>
-        </w:rPr>
-      </w:pPr>
-      <w:r>
-        <w:rPr>
-          <w:rFonts w:ascii="Times New Roman" w:hAnsi="Times New Roman"/>
-          <w:bCs/>
-          <w:position w:val="6"/>
-          <w:sz w:val="24"/>
-          <w:szCs w:val="24"/>
-        </w:rPr>
-        <w:t xml:space="preserve">Зав. кафедрой _________________ / </w:t>
-      </w:r>
-      <w:r>
-        <w:rPr>
-          <w:rFonts w:ascii="Times New Roman" w:hAnsi="Times New Roman"/>
-          <w:bCs/>
-          <w:position w:val="6"/>
-          <w:sz w:val="24"/>
-          <w:szCs w:val="24"/>
-          <w:highlight w:val="yellow"/>
-        </w:rPr>
-        <w:t>{</w:t>
-      </w:r>
-      <w:r>
-        <w:rPr>
-          <w:rFonts w:ascii="Times New Roman" w:hAnsi="Times New Roman"/>
-          <w:bCs/>
-          <w:position w:val="6"/>
-          <w:sz w:val="24"/>
-          <w:szCs w:val="24"/>
-          <w:highlight w:val="yellow"/>
-          <w:lang w:val="en-US"/>
-        </w:rPr>
-        <w:t>h</w:t>
-      </w:r>
-      <w:proofErr w:type="spellStart"/>
-      <w:r>
-        <w:rPr>
-          <w:rFonts w:ascii="Times New Roman" w:hAnsi="Times New Roman"/>
-          <w:bCs/>
-          <w:position w:val="6"/>
-          <w:sz w:val="24"/>
-          <w:szCs w:val="24"/>
-          <w:highlight w:val="yellow"/>
-        </w:rPr>
-        <w:t>eadOfDe</w:t>
-      </w:r>
-      <w:proofErr w:type="spellEnd"/>
-      <w:r>
-        <w:rPr>
-          <w:rFonts w:ascii="Times New Roman" w:hAnsi="Times New Roman"/>
-          <w:bCs/>
-          <w:position w:val="6"/>
-          <w:sz w:val="24"/>
-          <w:szCs w:val="24"/>
-          <w:highlight w:val="yellow"/>
-          <w:lang w:val="en-US"/>
-        </w:rPr>
-        <w:t>p</w:t>
-      </w:r>
-      <w:r>
-        <w:rPr>
-          <w:rFonts w:ascii="Times New Roman" w:hAnsi="Times New Roman"/>
-          <w:bCs/>
-          <w:position w:val="6"/>
-          <w:sz w:val="24"/>
-          <w:szCs w:val="24"/>
-          <w:highlight w:val="yellow"/>
-        </w:rPr>
-        <w:t>}</w:t>
-      </w:r>
-      <w:r>
-        <w:rPr>
-          <w:rFonts w:ascii="Times New Roman" w:hAnsi="Times New Roman"/>
-          <w:bCs/>
-          <w:position w:val="6"/>
-          <w:sz w:val="24"/>
-          <w:szCs w:val="24"/>
-        </w:rPr>
-        <w:t xml:space="preserve">./ </w:t>
-      </w:r>
-    </w:p>
-    <w:p>
-      <w:pPr>
-        <w:widowControl w:val="0"/>
-        <w:spacing w:after="0" w:line="360" w:lineRule="auto"/>
-        <w:ind w:firstLine="709"/>
-        <w:jc w:val="both"/>
-        <w:rPr>
-          <w:rFonts w:ascii="Times New Roman" w:hAnsi="Times New Roman"/>
-          <w:bCs/>
-          <w:position w:val="6"/>
-          <w:sz w:val="24"/>
-          <w:szCs w:val="24"/>
-        </w:rPr>
-      </w:pPr>
-    </w:p>
-    <w:p>
-      <w:pPr>
-        <w:widowControl w:val="0"/>
-        <w:spacing w:after="0" w:line="360" w:lineRule="auto"/>
-        <w:ind w:firstLine="709"/>
-        <w:rPr>
-          <w:rFonts w:ascii="Times New Roman" w:hAnsi="Times New Roman"/>
-          <w:bCs/>
-          <w:sz w:val="24"/>
-          <w:szCs w:val="24"/>
-        </w:rPr>
-      </w:pPr>
-      <w:r>
-        <w:rPr>
-          <w:rFonts w:ascii="Times New Roman" w:hAnsi="Times New Roman"/>
-          <w:bCs/>
-          <w:sz w:val="24"/>
-          <w:szCs w:val="24"/>
-        </w:rPr>
-        <w:t>СОГЛАСОВАНО</w:t>
-      </w:r>
-    </w:p>
-    <w:p>
-      <w:pPr>
-        <w:widowControl w:val="0"/>
-        <w:spacing w:after="0" w:line="360" w:lineRule="auto"/>
-        <w:ind w:firstLine="709"/>
-        <w:rPr>
-          <w:rFonts w:ascii="Times New Roman" w:eastAsia="Calibri" w:hAnsi="Times New Roman"/>
-          <w:sz w:val="24"/>
-          <w:szCs w:val="24"/>
-        </w:rPr>
-      </w:pPr>
-      <w:r>
-        <w:rPr>
-          <w:rFonts w:ascii="Times New Roman" w:hAnsi="Times New Roman"/>
-          <w:bCs/>
-          <w:sz w:val="24"/>
-          <w:szCs w:val="24"/>
-        </w:rPr>
-        <w:t>Начальник методического отдела________</w:t>
-      </w:r>
-      <w:r>
-        <w:rPr>
-          <w:rFonts w:ascii="Times New Roman" w:eastAsia="Calibri" w:hAnsi="Times New Roman"/>
-          <w:sz w:val="24"/>
-          <w:szCs w:val="24"/>
-        </w:rPr>
-        <w:t>________/</w:t>
-      </w:r>
-      <w:proofErr w:type="spellStart"/>
-      <w:r>
-        <w:rPr>
-          <w:rFonts w:ascii="Times New Roman" w:eastAsia="Calibri" w:hAnsi="Times New Roman"/>
-          <w:sz w:val="24"/>
-          <w:szCs w:val="24"/>
-        </w:rPr>
-        <w:t>М.В.Маненко</w:t>
-      </w:r>
-      <w:proofErr w:type="spellEnd"/>
-      <w:r>
-        <w:rPr>
-          <w:rFonts w:ascii="Times New Roman" w:eastAsia="Calibri" w:hAnsi="Times New Roman"/>
-          <w:sz w:val="24"/>
-          <w:szCs w:val="24"/>
-        </w:rPr>
-        <w:t>/</w:t>
-      </w:r>
-    </w:p>
-    <w:p>
-      <w:pPr>
-        <w:widowControl w:val="0"/>
-        <w:tabs>
-          <w:tab w:val="left" w:pos="1080"/>
-        </w:tabs>
-        <w:autoSpaceDE w:val="0"/>
-        <w:autoSpaceDN w:val="0"/>
-        <w:adjustRightInd w:val="0"/>
-        <w:spacing w:after="0" w:line="360" w:lineRule="auto"/>
-        <w:ind w:firstLine="709"/>
-        <w:jc w:val="center"/>
-        <w:rPr>
-          <w:rFonts w:ascii="Times New Roman" w:hAnsi="Times New Roman"/>
-          <w:sz w:val="24"/>
-          <w:szCs w:val="24"/>
-        </w:rPr>
-      </w:pPr>
-      <w:r>
-        <w:rPr>
-          <w:rFonts w:ascii="Times New Roman" w:hAnsi="Times New Roman"/>
-          <w:sz w:val="24"/>
-          <w:szCs w:val="24"/>
-        </w:rPr>
-        <w:t xml:space="preserve"> </w:t>
-      </w:r>
-    </w:p>
-    <w:p>
-      <w:pPr>
-        <w:widowControl w:val="0"/>
-        <w:spacing w:after="0" w:line="360" w:lineRule="auto"/>
-        <w:ind w:firstLine="709"/>
-        <w:jc w:val="both"/>
-        <w:rPr>
-          <w:rFonts w:ascii="Times New Roman" w:hAnsi="Times New Roman"/>
-          <w:b/>
-          <w:sz w:val="24"/>
-          <w:szCs w:val="24"/>
-        </w:rPr>
-      </w:pPr>
     </w:p>
     <w:p>
       <w:pPr>
@@ -1495,8 +248,8 @@
                 <w:szCs w:val="24"/>
               </w:rPr>
             </w:pPr>
-            <w:bookmarkStart w:id="1" w:name="CompeTable"/>
-            <w:bookmarkEnd w:id="1"/>
+            <w:bookmarkStart w:id="0" w:name="CompeTable"/>
+            <w:bookmarkEnd w:id="0"/>
             <w:r>
               <w:rPr>
                 <w:rFonts w:ascii="Times New Roman" w:hAnsi="Times New Roman"/>
@@ -1977,7 +730,33 @@
           <w:sz w:val="24"/>
           <w:szCs w:val="24"/>
         </w:rPr>
-        <w:t xml:space="preserve"> направления подготовки Прикладная информатика направленность Прикладная информатика в экономике</w:t>
+        <w:t xml:space="preserve"> направления подготовки </w:t>
+      </w:r>
+      <w:r>
+        <w:rPr>
+          <w:rFonts w:ascii="Times New Roman" w:hAnsi="Times New Roman"/>
+          <w:sz w:val="24"/>
+          <w:szCs w:val="24"/>
+        </w:rPr>
+        <w:t>{</w:t>
+      </w:r>
+      <w:r>
+        <w:rPr>
+          <w:rFonts w:ascii="Times New Roman" w:hAnsi="Times New Roman"/>
+          <w:sz w:val="24"/>
+          <w:szCs w:val="24"/>
+        </w:rPr>
+        <w:t>Титул</w:t>
+      </w:r>
+      <w:bookmarkStart w:id="1" w:name="_GoBack"/>
+      <w:bookmarkEnd w:id="1"/>
+      <w:r>
+        <w:rPr>
+          <w:rFonts w:ascii="Times New Roman" w:hAnsi="Times New Roman"/>
+          <w:sz w:val="24"/>
+          <w:szCs w:val="24"/>
+        </w:rPr>
+        <w:t>}</w:t>
       </w:r>
       <w:r>
         <w:rPr>
@@ -6119,8 +4898,6 @@
           <w:szCs w:val="24"/>
         </w:rPr>
       </w:pPr>
-      <w:bookmarkStart w:id="5" w:name="_GoBack"/>
-      <w:bookmarkEnd w:id="5"/>
       <w:r>
         <w:rPr>
           <w:rFonts w:ascii="Times New Roman" w:hAnsi="Times New Roman"/>
@@ -7393,8 +6170,8 @@
               </w:rPr>
               <w:t>№</w:t>
             </w:r>
-            <w:bookmarkStart w:id="6" w:name="StudHoursO"/>
-            <w:bookmarkEnd w:id="6"/>
+            <w:bookmarkStart w:id="5" w:name="StudHoursO"/>
+            <w:bookmarkEnd w:id="5"/>
             <w:r>
               <w:rPr>
                 <w:rFonts w:ascii="Times New Roman" w:hAnsi="Times New Roman"/>
@@ -8103,8 +6880,8 @@
               </w:rPr>
               <w:t>ра</w:t>
             </w:r>
-            <w:bookmarkStart w:id="7" w:name="PracticsO"/>
-            <w:bookmarkEnd w:id="7"/>
+            <w:bookmarkStart w:id="6" w:name="PracticsO"/>
+            <w:bookmarkEnd w:id="6"/>
             <w:r>
               <w:rPr>
                 <w:rFonts w:ascii="Times New Roman" w:hAnsi="Times New Roman"/>
@@ -8517,8 +7294,8 @@
               </w:rPr>
               <w:t>№</w:t>
             </w:r>
-            <w:bookmarkStart w:id="8" w:name="Liter"/>
-            <w:bookmarkEnd w:id="8"/>
+            <w:bookmarkStart w:id="7" w:name="Liter"/>
+            <w:bookmarkEnd w:id="7"/>
           </w:p>
           <w:p>
             <w:pPr>
@@ -10753,573 +9530,6 @@
         </w:rPr>
         <w:t>При прохождении курса используется проблемный и интерактивный подходы, технические и электронные средства обучения. Инновационный характер обучения – в органичном сочетании лучшего опыта традиционной методики и современной интерактивной модели обучения.</w:t>
       </w:r>
-    </w:p>
-    <w:p>
-      <w:pPr>
-        <w:tabs>
-          <w:tab w:val="left" w:pos="426"/>
-        </w:tabs>
-        <w:spacing w:after="0" w:line="360" w:lineRule="auto"/>
-        <w:ind w:firstLine="709"/>
-        <w:rPr>
-          <w:rFonts w:ascii="Times New Roman" w:hAnsi="Times New Roman"/>
-          <w:sz w:val="24"/>
-          <w:szCs w:val="24"/>
-        </w:rPr>
-      </w:pPr>
-    </w:p>
-    <w:tbl>
-      <w:tblPr>
-        <w:tblpPr w:leftFromText="180" w:rightFromText="180" w:vertAnchor="text" w:horzAnchor="margin" w:tblpXSpec="center" w:tblpY="124"/>
-        <w:tblW w:w="0" w:type="auto"/>
-        <w:tblBorders>
-          <w:top w:val="single" w:sz="4" w:space="0" w:color="000000"/>
-          <w:left w:val="single" w:sz="4" w:space="0" w:color="000000"/>
-          <w:bottom w:val="single" w:sz="4" w:space="0" w:color="000000"/>
-          <w:right w:val="single" w:sz="4" w:space="0" w:color="000000"/>
-          <w:insideH w:val="single" w:sz="4" w:space="0" w:color="000000"/>
-          <w:insideV w:val="single" w:sz="4" w:space="0" w:color="000000"/>
-        </w:tblBorders>
-        <w:tblLook w:val="00A0" w:firstRow="1" w:lastRow="0" w:firstColumn="1" w:lastColumn="0" w:noHBand="0" w:noVBand="0"/>
-      </w:tblPr>
-      <w:tblGrid>
-        <w:gridCol w:w="3103"/>
-        <w:gridCol w:w="3091"/>
-        <w:gridCol w:w="3092"/>
-      </w:tblGrid>
-      <w:tr>
-        <w:trPr>
-          <w:trHeight w:val="225"/>
-        </w:trPr>
-        <w:tc>
-          <w:tcPr>
-            <w:tcW w:w="3103" w:type="dxa"/>
-            <w:vMerge w:val="restart"/>
-            <w:tcBorders>
-              <w:top w:val="single" w:sz="4" w:space="0" w:color="000000"/>
-              <w:left w:val="single" w:sz="4" w:space="0" w:color="000000"/>
-              <w:bottom w:val="single" w:sz="4" w:space="0" w:color="000000"/>
-              <w:right w:val="single" w:sz="4" w:space="0" w:color="000000"/>
-            </w:tcBorders>
-          </w:tcPr>
-          <w:p>
-            <w:pPr>
-              <w:widowControl w:val="0"/>
-              <w:snapToGrid w:val="0"/>
-              <w:spacing w:after="0" w:line="240" w:lineRule="auto"/>
-              <w:jc w:val="center"/>
-              <w:rPr>
-                <w:rFonts w:ascii="Times New Roman" w:hAnsi="Times New Roman"/>
-                <w:iCs/>
-                <w:color w:val="000000"/>
-                <w:sz w:val="24"/>
-                <w:szCs w:val="24"/>
-              </w:rPr>
-            </w:pPr>
-            <w:r>
-              <w:rPr>
-                <w:rFonts w:ascii="Times New Roman" w:hAnsi="Times New Roman"/>
-                <w:iCs/>
-                <w:color w:val="000000"/>
-                <w:sz w:val="24"/>
-                <w:szCs w:val="24"/>
-              </w:rPr>
-              <w:t>Форма обучения</w:t>
-            </w:r>
-          </w:p>
-        </w:tc>
-        <w:tc>
-          <w:tcPr>
-            <w:tcW w:w="6183" w:type="dxa"/>
-            <w:gridSpan w:val="2"/>
-            <w:tcBorders>
-              <w:top w:val="single" w:sz="4" w:space="0" w:color="000000"/>
-              <w:left w:val="single" w:sz="4" w:space="0" w:color="000000"/>
-              <w:bottom w:val="single" w:sz="4" w:space="0" w:color="000000"/>
-              <w:right w:val="single" w:sz="4" w:space="0" w:color="000000"/>
-            </w:tcBorders>
-          </w:tcPr>
-          <w:p>
-            <w:pPr>
-              <w:widowControl w:val="0"/>
-              <w:snapToGrid w:val="0"/>
-              <w:spacing w:after="0" w:line="240" w:lineRule="auto"/>
-              <w:jc w:val="center"/>
-              <w:rPr>
-                <w:rFonts w:ascii="Times New Roman" w:hAnsi="Times New Roman"/>
-                <w:iCs/>
-                <w:color w:val="000000"/>
-                <w:sz w:val="24"/>
-                <w:szCs w:val="24"/>
-              </w:rPr>
-            </w:pPr>
-            <w:r>
-              <w:rPr>
-                <w:rFonts w:ascii="Times New Roman" w:hAnsi="Times New Roman"/>
-                <w:iCs/>
-                <w:color w:val="000000"/>
-                <w:sz w:val="24"/>
-                <w:szCs w:val="24"/>
-              </w:rPr>
-              <w:t>Часы в интерактивной форме</w:t>
-            </w:r>
-          </w:p>
-        </w:tc>
-      </w:tr>
-      <w:tr>
-        <w:trPr>
-          <w:trHeight w:val="255"/>
-        </w:trPr>
-        <w:tc>
-          <w:tcPr>
-            <w:tcW w:w="0" w:type="auto"/>
-            <w:vMerge/>
-            <w:tcBorders>
-              <w:top w:val="single" w:sz="4" w:space="0" w:color="000000"/>
-              <w:left w:val="single" w:sz="4" w:space="0" w:color="000000"/>
-              <w:bottom w:val="single" w:sz="4" w:space="0" w:color="000000"/>
-              <w:right w:val="single" w:sz="4" w:space="0" w:color="000000"/>
-            </w:tcBorders>
-            <w:vAlign w:val="center"/>
-          </w:tcPr>
-          <w:p>
-            <w:pPr>
-              <w:widowControl w:val="0"/>
-              <w:snapToGrid w:val="0"/>
-              <w:spacing w:after="0" w:line="240" w:lineRule="auto"/>
-              <w:jc w:val="center"/>
-              <w:rPr>
-                <w:rFonts w:ascii="Times New Roman" w:hAnsi="Times New Roman"/>
-                <w:iCs/>
-                <w:color w:val="000000"/>
-                <w:sz w:val="24"/>
-                <w:szCs w:val="24"/>
-              </w:rPr>
-            </w:pPr>
-          </w:p>
-        </w:tc>
-        <w:tc>
-          <w:tcPr>
-            <w:tcW w:w="3091" w:type="dxa"/>
-            <w:tcBorders>
-              <w:top w:val="single" w:sz="4" w:space="0" w:color="000000"/>
-              <w:left w:val="single" w:sz="4" w:space="0" w:color="000000"/>
-              <w:bottom w:val="single" w:sz="4" w:space="0" w:color="000000"/>
-              <w:right w:val="single" w:sz="4" w:space="0" w:color="000000"/>
-            </w:tcBorders>
-          </w:tcPr>
-          <w:p>
-            <w:pPr>
-              <w:widowControl w:val="0"/>
-              <w:autoSpaceDN w:val="0"/>
-              <w:snapToGrid w:val="0"/>
-              <w:spacing w:after="0" w:line="240" w:lineRule="auto"/>
-              <w:jc w:val="center"/>
-              <w:rPr>
-                <w:rFonts w:ascii="Times New Roman" w:hAnsi="Times New Roman"/>
-                <w:iCs/>
-                <w:color w:val="000000"/>
-                <w:sz w:val="24"/>
-                <w:szCs w:val="24"/>
-              </w:rPr>
-            </w:pPr>
-            <w:r>
-              <w:rPr>
-                <w:rFonts w:ascii="Times New Roman" w:hAnsi="Times New Roman"/>
-                <w:iCs/>
-                <w:color w:val="000000"/>
-                <w:sz w:val="24"/>
-                <w:szCs w:val="24"/>
-              </w:rPr>
-              <w:t>ЛЗ</w:t>
-            </w:r>
-          </w:p>
-        </w:tc>
-        <w:tc>
-          <w:tcPr>
-            <w:tcW w:w="3092" w:type="dxa"/>
-            <w:tcBorders>
-              <w:top w:val="single" w:sz="4" w:space="0" w:color="000000"/>
-              <w:left w:val="single" w:sz="4" w:space="0" w:color="000000"/>
-              <w:bottom w:val="single" w:sz="4" w:space="0" w:color="000000"/>
-              <w:right w:val="single" w:sz="4" w:space="0" w:color="000000"/>
-            </w:tcBorders>
-          </w:tcPr>
-          <w:p>
-            <w:pPr>
-              <w:widowControl w:val="0"/>
-              <w:autoSpaceDN w:val="0"/>
-              <w:snapToGrid w:val="0"/>
-              <w:spacing w:after="0" w:line="240" w:lineRule="auto"/>
-              <w:jc w:val="center"/>
-              <w:rPr>
-                <w:rFonts w:ascii="Times New Roman" w:hAnsi="Times New Roman"/>
-                <w:iCs/>
-                <w:color w:val="000000"/>
-                <w:sz w:val="24"/>
-                <w:szCs w:val="24"/>
-              </w:rPr>
-            </w:pPr>
-            <w:r>
-              <w:rPr>
-                <w:rFonts w:ascii="Times New Roman" w:hAnsi="Times New Roman"/>
-                <w:iCs/>
-                <w:color w:val="000000"/>
-                <w:sz w:val="24"/>
-                <w:szCs w:val="24"/>
-              </w:rPr>
-              <w:t>ПЗ</w:t>
-            </w:r>
-          </w:p>
-        </w:tc>
-      </w:tr>
-      <w:tr>
-        <w:tc>
-          <w:tcPr>
-            <w:tcW w:w="3103" w:type="dxa"/>
-            <w:tcBorders>
-              <w:top w:val="single" w:sz="4" w:space="0" w:color="000000"/>
-              <w:left w:val="single" w:sz="4" w:space="0" w:color="000000"/>
-              <w:bottom w:val="single" w:sz="4" w:space="0" w:color="000000"/>
-              <w:right w:val="single" w:sz="4" w:space="0" w:color="000000"/>
-            </w:tcBorders>
-          </w:tcPr>
-          <w:p>
-            <w:pPr>
-              <w:widowControl w:val="0"/>
-              <w:snapToGrid w:val="0"/>
-              <w:spacing w:after="0" w:line="240" w:lineRule="auto"/>
-              <w:jc w:val="center"/>
-              <w:rPr>
-                <w:rFonts w:ascii="Times New Roman" w:hAnsi="Times New Roman"/>
-                <w:iCs/>
-                <w:color w:val="000000"/>
-                <w:sz w:val="24"/>
-                <w:szCs w:val="24"/>
-              </w:rPr>
-            </w:pPr>
-            <w:r>
-              <w:rPr>
-                <w:rFonts w:ascii="Times New Roman" w:hAnsi="Times New Roman"/>
-                <w:iCs/>
-                <w:color w:val="000000"/>
-                <w:sz w:val="24"/>
-                <w:szCs w:val="24"/>
-              </w:rPr>
-              <w:t xml:space="preserve">Очная </w:t>
-            </w:r>
-          </w:p>
-        </w:tc>
-        <w:tc>
-          <w:tcPr>
-            <w:tcW w:w="3091" w:type="dxa"/>
-            <w:tcBorders>
-              <w:top w:val="single" w:sz="4" w:space="0" w:color="000000"/>
-              <w:left w:val="single" w:sz="4" w:space="0" w:color="000000"/>
-              <w:bottom w:val="single" w:sz="4" w:space="0" w:color="000000"/>
-              <w:right w:val="single" w:sz="4" w:space="0" w:color="000000"/>
-            </w:tcBorders>
-          </w:tcPr>
-          <w:p>
-            <w:pPr>
-              <w:widowControl w:val="0"/>
-              <w:snapToGrid w:val="0"/>
-              <w:spacing w:after="0" w:line="240" w:lineRule="auto"/>
-              <w:jc w:val="center"/>
-              <w:rPr>
-                <w:rFonts w:ascii="Times New Roman" w:hAnsi="Times New Roman"/>
-                <w:iCs/>
-                <w:color w:val="000000"/>
-                <w:sz w:val="24"/>
-                <w:szCs w:val="24"/>
-              </w:rPr>
-            </w:pPr>
-            <w:r>
-              <w:rPr>
-                <w:rFonts w:ascii="Times New Roman" w:hAnsi="Times New Roman"/>
-                <w:iCs/>
-                <w:color w:val="000000"/>
-                <w:sz w:val="24"/>
-                <w:szCs w:val="24"/>
-              </w:rPr>
-              <w:t>12</w:t>
-            </w:r>
-          </w:p>
-        </w:tc>
-        <w:tc>
-          <w:tcPr>
-            <w:tcW w:w="3092" w:type="dxa"/>
-            <w:tcBorders>
-              <w:top w:val="single" w:sz="4" w:space="0" w:color="000000"/>
-              <w:left w:val="single" w:sz="4" w:space="0" w:color="000000"/>
-              <w:bottom w:val="single" w:sz="4" w:space="0" w:color="000000"/>
-              <w:right w:val="single" w:sz="4" w:space="0" w:color="000000"/>
-            </w:tcBorders>
-          </w:tcPr>
-          <w:p>
-            <w:pPr>
-              <w:widowControl w:val="0"/>
-              <w:snapToGrid w:val="0"/>
-              <w:spacing w:after="0" w:line="240" w:lineRule="auto"/>
-              <w:jc w:val="center"/>
-              <w:rPr>
-                <w:rFonts w:ascii="Times New Roman" w:hAnsi="Times New Roman"/>
-                <w:iCs/>
-                <w:color w:val="000000"/>
-                <w:sz w:val="24"/>
-                <w:szCs w:val="24"/>
-              </w:rPr>
-            </w:pPr>
-            <w:r>
-              <w:rPr>
-                <w:rFonts w:ascii="Times New Roman" w:hAnsi="Times New Roman"/>
-                <w:iCs/>
-                <w:color w:val="000000"/>
-                <w:sz w:val="24"/>
-                <w:szCs w:val="24"/>
-              </w:rPr>
-              <w:t>12</w:t>
-            </w:r>
-          </w:p>
-        </w:tc>
-      </w:tr>
-      <w:tr>
-        <w:trPr>
-          <w:trHeight w:val="195"/>
-        </w:trPr>
-        <w:tc>
-          <w:tcPr>
-            <w:tcW w:w="3103" w:type="dxa"/>
-            <w:tcBorders>
-              <w:top w:val="single" w:sz="4" w:space="0" w:color="auto"/>
-              <w:left w:val="single" w:sz="4" w:space="0" w:color="000000"/>
-              <w:bottom w:val="single" w:sz="4" w:space="0" w:color="000000"/>
-              <w:right w:val="single" w:sz="4" w:space="0" w:color="000000"/>
-            </w:tcBorders>
-          </w:tcPr>
-          <w:p>
-            <w:pPr>
-              <w:widowControl w:val="0"/>
-              <w:snapToGrid w:val="0"/>
-              <w:spacing w:after="0" w:line="240" w:lineRule="auto"/>
-              <w:jc w:val="center"/>
-              <w:rPr>
-                <w:rFonts w:ascii="Times New Roman" w:hAnsi="Times New Roman"/>
-                <w:iCs/>
-                <w:color w:val="000000"/>
-                <w:sz w:val="24"/>
-                <w:szCs w:val="24"/>
-              </w:rPr>
-            </w:pPr>
-            <w:r>
-              <w:rPr>
-                <w:rFonts w:ascii="Times New Roman" w:hAnsi="Times New Roman"/>
-                <w:iCs/>
-                <w:color w:val="000000"/>
-                <w:sz w:val="24"/>
-                <w:szCs w:val="24"/>
-              </w:rPr>
-              <w:t>Очно-заочная</w:t>
-            </w:r>
-          </w:p>
-        </w:tc>
-        <w:tc>
-          <w:tcPr>
-            <w:tcW w:w="3091" w:type="dxa"/>
-            <w:tcBorders>
-              <w:top w:val="single" w:sz="4" w:space="0" w:color="auto"/>
-              <w:left w:val="single" w:sz="4" w:space="0" w:color="000000"/>
-              <w:bottom w:val="single" w:sz="4" w:space="0" w:color="000000"/>
-              <w:right w:val="single" w:sz="4" w:space="0" w:color="000000"/>
-            </w:tcBorders>
-          </w:tcPr>
-          <w:p>
-            <w:pPr>
-              <w:widowControl w:val="0"/>
-              <w:snapToGrid w:val="0"/>
-              <w:spacing w:after="0" w:line="240" w:lineRule="auto"/>
-              <w:jc w:val="center"/>
-              <w:rPr>
-                <w:rFonts w:ascii="Times New Roman" w:hAnsi="Times New Roman"/>
-                <w:iCs/>
-                <w:color w:val="000000"/>
-                <w:sz w:val="24"/>
-                <w:szCs w:val="24"/>
-              </w:rPr>
-            </w:pPr>
-            <w:r>
-              <w:rPr>
-                <w:rFonts w:ascii="Times New Roman" w:hAnsi="Times New Roman"/>
-                <w:iCs/>
-                <w:color w:val="000000"/>
-                <w:sz w:val="24"/>
-                <w:szCs w:val="24"/>
-              </w:rPr>
-              <w:t>4</w:t>
-            </w:r>
-          </w:p>
-        </w:tc>
-        <w:tc>
-          <w:tcPr>
-            <w:tcW w:w="3092" w:type="dxa"/>
-            <w:tcBorders>
-              <w:top w:val="single" w:sz="4" w:space="0" w:color="auto"/>
-              <w:left w:val="single" w:sz="4" w:space="0" w:color="000000"/>
-              <w:bottom w:val="single" w:sz="4" w:space="0" w:color="000000"/>
-              <w:right w:val="single" w:sz="4" w:space="0" w:color="000000"/>
-            </w:tcBorders>
-          </w:tcPr>
-          <w:p>
-            <w:pPr>
-              <w:widowControl w:val="0"/>
-              <w:snapToGrid w:val="0"/>
-              <w:spacing w:after="0" w:line="240" w:lineRule="auto"/>
-              <w:jc w:val="center"/>
-              <w:rPr>
-                <w:rFonts w:ascii="Times New Roman" w:hAnsi="Times New Roman"/>
-                <w:iCs/>
-                <w:color w:val="000000"/>
-                <w:sz w:val="24"/>
-                <w:szCs w:val="24"/>
-              </w:rPr>
-            </w:pPr>
-            <w:r>
-              <w:rPr>
-                <w:rFonts w:ascii="Times New Roman" w:hAnsi="Times New Roman"/>
-                <w:iCs/>
-                <w:color w:val="000000"/>
-                <w:sz w:val="24"/>
-                <w:szCs w:val="24"/>
-              </w:rPr>
-              <w:t>4</w:t>
-            </w:r>
-          </w:p>
-        </w:tc>
-      </w:tr>
-      <w:tr>
-        <w:tc>
-          <w:tcPr>
-            <w:tcW w:w="3103" w:type="dxa"/>
-            <w:tcBorders>
-              <w:top w:val="single" w:sz="4" w:space="0" w:color="000000"/>
-              <w:left w:val="single" w:sz="4" w:space="0" w:color="000000"/>
-              <w:bottom w:val="single" w:sz="4" w:space="0" w:color="000000"/>
-              <w:right w:val="single" w:sz="4" w:space="0" w:color="000000"/>
-            </w:tcBorders>
-          </w:tcPr>
-          <w:p>
-            <w:pPr>
-              <w:widowControl w:val="0"/>
-              <w:snapToGrid w:val="0"/>
-              <w:spacing w:after="0" w:line="240" w:lineRule="auto"/>
-              <w:jc w:val="center"/>
-              <w:rPr>
-                <w:rFonts w:ascii="Times New Roman" w:hAnsi="Times New Roman"/>
-                <w:iCs/>
-                <w:color w:val="000000"/>
-                <w:sz w:val="24"/>
-                <w:szCs w:val="24"/>
-              </w:rPr>
-            </w:pPr>
-            <w:r>
-              <w:rPr>
-                <w:rFonts w:ascii="Times New Roman" w:hAnsi="Times New Roman"/>
-                <w:iCs/>
-                <w:color w:val="000000"/>
-                <w:sz w:val="24"/>
-                <w:szCs w:val="24"/>
-              </w:rPr>
-              <w:t>Заочная</w:t>
-            </w:r>
-          </w:p>
-        </w:tc>
-        <w:tc>
-          <w:tcPr>
-            <w:tcW w:w="3091" w:type="dxa"/>
-            <w:tcBorders>
-              <w:top w:val="single" w:sz="4" w:space="0" w:color="000000"/>
-              <w:left w:val="single" w:sz="4" w:space="0" w:color="000000"/>
-              <w:bottom w:val="single" w:sz="4" w:space="0" w:color="000000"/>
-              <w:right w:val="single" w:sz="4" w:space="0" w:color="000000"/>
-            </w:tcBorders>
-          </w:tcPr>
-          <w:p>
-            <w:pPr>
-              <w:widowControl w:val="0"/>
-              <w:snapToGrid w:val="0"/>
-              <w:spacing w:after="0" w:line="240" w:lineRule="auto"/>
-              <w:jc w:val="center"/>
-              <w:rPr>
-                <w:rFonts w:ascii="Times New Roman" w:hAnsi="Times New Roman"/>
-                <w:iCs/>
-                <w:color w:val="000000"/>
-                <w:sz w:val="24"/>
-                <w:szCs w:val="24"/>
-              </w:rPr>
-            </w:pPr>
-            <w:r>
-              <w:rPr>
-                <w:rFonts w:ascii="Times New Roman" w:hAnsi="Times New Roman"/>
-                <w:iCs/>
-                <w:color w:val="000000"/>
-                <w:sz w:val="24"/>
-                <w:szCs w:val="24"/>
-              </w:rPr>
-              <w:t>2</w:t>
-            </w:r>
-          </w:p>
-        </w:tc>
-        <w:tc>
-          <w:tcPr>
-            <w:tcW w:w="3092" w:type="dxa"/>
-            <w:tcBorders>
-              <w:top w:val="single" w:sz="4" w:space="0" w:color="000000"/>
-              <w:left w:val="single" w:sz="4" w:space="0" w:color="000000"/>
-              <w:bottom w:val="single" w:sz="4" w:space="0" w:color="000000"/>
-              <w:right w:val="single" w:sz="4" w:space="0" w:color="000000"/>
-            </w:tcBorders>
-          </w:tcPr>
-          <w:p>
-            <w:pPr>
-              <w:widowControl w:val="0"/>
-              <w:snapToGrid w:val="0"/>
-              <w:spacing w:after="0" w:line="240" w:lineRule="auto"/>
-              <w:jc w:val="center"/>
-              <w:rPr>
-                <w:rFonts w:ascii="Times New Roman" w:hAnsi="Times New Roman"/>
-                <w:iCs/>
-                <w:color w:val="000000"/>
-                <w:sz w:val="24"/>
-                <w:szCs w:val="24"/>
-              </w:rPr>
-            </w:pPr>
-            <w:r>
-              <w:rPr>
-                <w:rFonts w:ascii="Times New Roman" w:hAnsi="Times New Roman"/>
-                <w:iCs/>
-                <w:color w:val="000000"/>
-                <w:sz w:val="24"/>
-                <w:szCs w:val="24"/>
-              </w:rPr>
-              <w:t>2</w:t>
-            </w:r>
-          </w:p>
-        </w:tc>
-      </w:tr>
-    </w:tbl>
-    <w:p>
-      <w:pPr>
-        <w:tabs>
-          <w:tab w:val="left" w:pos="426"/>
-        </w:tabs>
-        <w:spacing w:after="0" w:line="360" w:lineRule="auto"/>
-        <w:ind w:firstLine="709"/>
-        <w:rPr>
-          <w:rFonts w:ascii="Times New Roman" w:hAnsi="Times New Roman"/>
-          <w:sz w:val="24"/>
-          <w:szCs w:val="24"/>
-        </w:rPr>
-      </w:pPr>
     </w:p>
     <w:p>
       <w:pPr>
@@ -12309,7 +10519,7 @@
       <w:rPr>
         <w:noProof/>
       </w:rPr>
-      <w:t>5</w:t>
+      <w:t>2</w:t>
     </w:r>
     <w:r>
       <w:fldChar w:fldCharType="end"/>
@@ -16497,7 +14707,7 @@
 </file>
 
 <file path=customXml/itemProps1.xml><?xml version="1.0" encoding="utf-8"?>
-<ds:datastoreItem xmlns:ds="http://schemas.openxmlformats.org/officeDocument/2006/customXml" ds:itemID="{81D42C61-B195-4D5F-A0C7-0674C01ED5B3}">
+<ds:datastoreItem xmlns:ds="http://schemas.openxmlformats.org/officeDocument/2006/customXml" ds:itemID="{839D1E77-2084-47CB-9FCA-EE83D5A0E07E}">
   <ds:schemaRefs>
     <ds:schemaRef ds:uri="http://schemas.openxmlformats.org/officeDocument/2006/bibliography"/>
   </ds:schemaRefs>
